--- a/nvm.docx
+++ b/nvm.docx
@@ -45,129 +45,19 @@
           <w:kern w:val="0"/>
           <w:szCs w:val="21"/>
         </w:rPr>
-        <w:t>文件地址：</w:t>
-      </w:r>
-      <w:r>
-        <w:rPr>
-          <w:rFonts w:ascii="Arial" w:eastAsia="宋体" w:hAnsi="Arial" w:cs="Arial"/>
-          <w:color w:val="333333"/>
-          <w:kern w:val="0"/>
-          <w:szCs w:val="21"/>
-        </w:rPr>
-        <w:t>\\10.100.156.37\</w:t>
-      </w:r>
-      <w:r>
-        <w:rPr>
-          <w:rFonts w:ascii="Arial" w:eastAsia="宋体" w:hAnsi="Arial" w:cs="Arial"/>
-          <w:color w:val="333333"/>
-          <w:kern w:val="0"/>
-          <w:szCs w:val="21"/>
-        </w:rPr>
-        <w:t>需求文档</w:t>
-      </w:r>
-      <w:r>
-        <w:rPr>
-          <w:rFonts w:ascii="Arial" w:eastAsia="宋体" w:hAnsi="Arial" w:cs="Arial"/>
-          <w:color w:val="333333"/>
-          <w:kern w:val="0"/>
-          <w:szCs w:val="21"/>
-        </w:rPr>
-        <w:t>\</w:t>
-      </w:r>
-      <w:r>
-        <w:rPr>
-          <w:rFonts w:ascii="Arial" w:eastAsia="宋体" w:hAnsi="Arial" w:cs="Arial"/>
-          <w:color w:val="333333"/>
-          <w:kern w:val="0"/>
-          <w:szCs w:val="21"/>
-        </w:rPr>
-        <w:t>国旅在线平台开发组</w:t>
-      </w:r>
-      <w:r>
-        <w:rPr>
-          <w:rFonts w:ascii="Arial" w:eastAsia="宋体" w:hAnsi="Arial" w:cs="Arial"/>
-          <w:color w:val="333333"/>
-          <w:kern w:val="0"/>
-          <w:szCs w:val="21"/>
-        </w:rPr>
-        <w:t>\</w:t>
-      </w:r>
-      <w:r>
-        <w:rPr>
-          <w:rFonts w:ascii="Arial" w:eastAsia="宋体" w:hAnsi="Arial" w:cs="Arial"/>
-          <w:color w:val="333333"/>
-          <w:kern w:val="0"/>
-          <w:szCs w:val="21"/>
-        </w:rPr>
-        <w:t>培训分享</w:t>
-      </w:r>
-      <w:r>
-        <w:rPr>
-          <w:rFonts w:ascii="Arial" w:eastAsia="宋体" w:hAnsi="Arial" w:cs="Arial"/>
-          <w:color w:val="333333"/>
-          <w:kern w:val="0"/>
-          <w:szCs w:val="21"/>
-        </w:rPr>
-        <w:t>\2017-05-03+</w:t>
-      </w:r>
-      <w:r>
-        <w:rPr>
-          <w:rFonts w:ascii="Arial" w:eastAsia="宋体" w:hAnsi="Arial" w:cs="Arial"/>
-          <w:color w:val="333333"/>
-          <w:kern w:val="0"/>
-          <w:szCs w:val="21"/>
-        </w:rPr>
-        <w:t>张恒一</w:t>
-      </w:r>
-      <w:r>
-        <w:rPr>
-          <w:rFonts w:ascii="Arial" w:eastAsia="宋体" w:hAnsi="Arial" w:cs="Arial"/>
-          <w:color w:val="333333"/>
-          <w:kern w:val="0"/>
-          <w:szCs w:val="21"/>
-        </w:rPr>
-        <w:t>+</w:t>
-      </w:r>
-      <w:proofErr w:type="spellStart"/>
-      <w:r>
-        <w:rPr>
-          <w:rFonts w:ascii="Arial" w:eastAsia="宋体" w:hAnsi="Arial" w:cs="Arial"/>
-          <w:color w:val="333333"/>
-          <w:kern w:val="0"/>
-          <w:szCs w:val="21"/>
-        </w:rPr>
-        <w:t>nvm</w:t>
-      </w:r>
-      <w:proofErr w:type="spellEnd"/>
-      <w:r>
-        <w:rPr>
-          <w:rFonts w:ascii="Arial" w:eastAsia="宋体" w:hAnsi="Arial" w:cs="Arial"/>
-          <w:color w:val="333333"/>
-          <w:kern w:val="0"/>
-          <w:szCs w:val="21"/>
-        </w:rPr>
-        <w:t>管理</w:t>
-      </w:r>
-      <w:proofErr w:type="spellStart"/>
-      <w:r>
-        <w:rPr>
-          <w:rFonts w:ascii="Arial" w:eastAsia="宋体" w:hAnsi="Arial" w:cs="Arial"/>
-          <w:color w:val="333333"/>
-          <w:kern w:val="0"/>
-          <w:szCs w:val="21"/>
-        </w:rPr>
-        <w:t>nodejs</w:t>
-      </w:r>
-      <w:proofErr w:type="spellEnd"/>
-      <w:r>
-        <w:rPr>
-          <w:rFonts w:ascii="Arial" w:eastAsia="宋体" w:hAnsi="Arial" w:cs="Arial"/>
-          <w:color w:val="333333"/>
-          <w:kern w:val="0"/>
-          <w:szCs w:val="21"/>
-        </w:rPr>
-        <w:t>版本</w:t>
-      </w:r>
+        <w:t>文件地址</w:t>
+      </w:r>
+      <w:r>
+        <w:rPr>
+          <w:rFonts w:ascii="Arial" w:eastAsia="宋体" w:hAnsi="Arial" w:cs="Arial" w:hint="eastAsia"/>
+          <w:color w:val="333333"/>
+          <w:kern w:val="0"/>
+          <w:szCs w:val="21"/>
+        </w:rPr>
+        <w:t>: nvm-noinstall.zip</w:t>
+      </w:r>
+      <w:bookmarkStart w:id="0" w:name="_GoBack"/>
+      <w:bookmarkEnd w:id="0"/>
     </w:p>
     <w:p>
       <w:pPr>
@@ -200,76 +90,16 @@
           <w:kern w:val="0"/>
           <w:szCs w:val="21"/>
         </w:rPr>
-        <w:t>d\</w:t>
-      </w:r>
-      <w:proofErr w:type="spellStart"/>
-      <w:r>
-        <w:rPr>
-          <w:rFonts w:ascii="Arial" w:eastAsia="宋体" w:hAnsi="Arial" w:cs="Arial"/>
-          <w:color w:val="333333"/>
-          <w:kern w:val="0"/>
-          <w:szCs w:val="21"/>
-        </w:rPr>
-        <w:t>nvm</w:t>
-      </w:r>
-      <w:proofErr w:type="spellEnd"/>
-      <w:r>
-        <w:rPr>
-          <w:rFonts w:ascii="Arial" w:eastAsia="宋体" w:hAnsi="Arial" w:cs="Arial"/>
-          <w:color w:val="333333"/>
-          <w:kern w:val="0"/>
-          <w:szCs w:val="21"/>
-        </w:rPr>
-        <w:t>\</w:t>
-      </w:r>
-      <w:proofErr w:type="spellStart"/>
-      <w:r>
-        <w:rPr>
-          <w:rFonts w:ascii="Arial" w:eastAsia="宋体" w:hAnsi="Arial" w:cs="Arial"/>
-          <w:color w:val="333333"/>
-          <w:kern w:val="0"/>
-          <w:szCs w:val="21"/>
-        </w:rPr>
-        <w:t>nvm</w:t>
-      </w:r>
-      <w:proofErr w:type="spellEnd"/>
-      <w:r>
-        <w:rPr>
-          <w:rFonts w:ascii="Arial" w:eastAsia="宋体" w:hAnsi="Arial" w:cs="Arial"/>
-          <w:color w:val="333333"/>
-          <w:kern w:val="0"/>
-          <w:szCs w:val="21"/>
-        </w:rPr>
-        <w:t> </w:t>
-      </w:r>
-      <w:r>
-        <w:rPr>
-          <w:rFonts w:ascii="Arial" w:eastAsia="宋体" w:hAnsi="Arial" w:cs="Arial"/>
-          <w:color w:val="333333"/>
-          <w:kern w:val="0"/>
-          <w:szCs w:val="21"/>
-        </w:rPr>
-        <w:t>（</w:t>
-      </w:r>
-      <w:proofErr w:type="gramStart"/>
-      <w:r>
-        <w:rPr>
-          <w:rFonts w:ascii="Arial" w:eastAsia="宋体" w:hAnsi="Arial" w:cs="Arial"/>
-          <w:color w:val="333333"/>
-          <w:kern w:val="0"/>
-          <w:szCs w:val="21"/>
-        </w:rPr>
-        <w:t>标红的</w:t>
-      </w:r>
-      <w:proofErr w:type="gramEnd"/>
-      <w:r>
-        <w:rPr>
-          <w:rFonts w:ascii="Arial" w:eastAsia="宋体" w:hAnsi="Arial" w:cs="Arial"/>
-          <w:color w:val="333333"/>
-          <w:kern w:val="0"/>
-          <w:szCs w:val="21"/>
-        </w:rPr>
-        <w:t>这时候还没有）</w:t>
+        <w:t>d\nvm\nvm </w:t>
+      </w:r>
+      <w:r>
+        <w:rPr>
+          <w:rFonts w:ascii="Arial" w:eastAsia="宋体" w:hAnsi="Arial" w:cs="Arial"/>
+          <w:color w:val="333333"/>
+          <w:kern w:val="0"/>
+          <w:szCs w:val="21"/>
+        </w:rPr>
+        <w:t>（标红的这时候还没有）</w:t>
       </w:r>
     </w:p>
     <w:p>
@@ -446,7 +276,6 @@
           <w:szCs w:val="21"/>
         </w:rPr>
       </w:pPr>
-      <w:proofErr w:type="gramStart"/>
       <w:r>
         <w:rPr>
           <w:rFonts w:ascii="Courier New" w:eastAsia="宋体" w:hAnsi="Courier New" w:cs="宋体"/>
@@ -455,62 +284,7 @@
           <w:sz w:val="18"/>
           <w:szCs w:val="18"/>
         </w:rPr>
-        <w:t>root</w:t>
-      </w:r>
-      <w:proofErr w:type="gramEnd"/>
-      <w:r>
-        <w:rPr>
-          <w:rFonts w:ascii="Courier New" w:eastAsia="宋体" w:hAnsi="Courier New" w:cs="宋体"/>
-          <w:color w:val="333333"/>
-          <w:kern w:val="0"/>
-          <w:sz w:val="18"/>
-          <w:szCs w:val="18"/>
-        </w:rPr>
-        <w:t xml:space="preserve">: D:\nvm\nvm\ path: C:\nvm\nodejs arch: 64 proxy: none </w:t>
-      </w:r>
-      <w:proofErr w:type="spellStart"/>
-      <w:r>
-        <w:rPr>
-          <w:rFonts w:ascii="Courier New" w:eastAsia="宋体" w:hAnsi="Courier New" w:cs="宋体"/>
-          <w:color w:val="333333"/>
-          <w:kern w:val="0"/>
-          <w:sz w:val="18"/>
-          <w:szCs w:val="18"/>
-        </w:rPr>
-        <w:t>node_mirror</w:t>
-      </w:r>
-      <w:proofErr w:type="spellEnd"/>
-      <w:r>
-        <w:rPr>
-          <w:rFonts w:ascii="Courier New" w:eastAsia="宋体" w:hAnsi="Courier New" w:cs="宋体"/>
-          <w:color w:val="333333"/>
-          <w:kern w:val="0"/>
-          <w:sz w:val="18"/>
-          <w:szCs w:val="18"/>
-        </w:rPr>
-        <w:t xml:space="preserve">: http://npm.taobao.org/mirrors/node/ </w:t>
-      </w:r>
-      <w:proofErr w:type="spellStart"/>
-      <w:r>
-        <w:rPr>
-          <w:rFonts w:ascii="Courier New" w:eastAsia="宋体" w:hAnsi="Courier New" w:cs="宋体"/>
-          <w:color w:val="333333"/>
-          <w:kern w:val="0"/>
-          <w:sz w:val="18"/>
-          <w:szCs w:val="18"/>
-        </w:rPr>
-        <w:t>npm_mirror</w:t>
-      </w:r>
-      <w:proofErr w:type="spellEnd"/>
-      <w:r>
-        <w:rPr>
-          <w:rFonts w:ascii="Courier New" w:eastAsia="宋体" w:hAnsi="Courier New" w:cs="宋体"/>
-          <w:color w:val="333333"/>
-          <w:kern w:val="0"/>
-          <w:sz w:val="18"/>
-          <w:szCs w:val="18"/>
-        </w:rPr>
-        <w:t>: https://npm.taobao.org/mirrors/npm/</w:t>
+        <w:t>root: D:\nvm\nvm\ path: C:\nvm\nodejs arch: 64 proxy: none node_mirror: http://npm.taobao.org/mirrors/node/ npm_mirror: https://npm.taobao.org/mirrors/npm/</w:t>
       </w:r>
     </w:p>
     <w:p>
@@ -566,39 +340,8 @@
           <w:kern w:val="0"/>
           <w:szCs w:val="21"/>
         </w:rPr>
-        <w:t>d\</w:t>
-      </w:r>
-      <w:proofErr w:type="spellStart"/>
-      <w:r>
-        <w:rPr>
-          <w:rFonts w:ascii="Arial" w:eastAsia="宋体" w:hAnsi="Arial" w:cs="Arial"/>
-          <w:color w:val="333333"/>
-          <w:kern w:val="0"/>
-          <w:szCs w:val="21"/>
-        </w:rPr>
-        <w:t>nvm</w:t>
-      </w:r>
-      <w:proofErr w:type="spellEnd"/>
-      <w:r>
-        <w:rPr>
-          <w:rFonts w:ascii="Arial" w:eastAsia="宋体" w:hAnsi="Arial" w:cs="Arial"/>
-          <w:color w:val="333333"/>
-          <w:kern w:val="0"/>
-          <w:szCs w:val="21"/>
-        </w:rPr>
-        <w:t>\</w:t>
-      </w:r>
-      <w:proofErr w:type="spellStart"/>
-      <w:r>
-        <w:rPr>
-          <w:rFonts w:ascii="Arial" w:eastAsia="宋体" w:hAnsi="Arial" w:cs="Arial"/>
-          <w:color w:val="333333"/>
-          <w:kern w:val="0"/>
-          <w:szCs w:val="21"/>
-        </w:rPr>
-        <w:t>nvm</w:t>
-      </w:r>
-      <w:proofErr w:type="spellEnd"/>
+        <w:t>d\nvm\nvm</w:t>
+      </w:r>
     </w:p>
     <w:p>
       <w:pPr>
@@ -635,19 +378,8 @@
           <w:kern w:val="0"/>
           <w:szCs w:val="21"/>
         </w:rPr>
-        <w:t>d\</w:t>
-      </w:r>
-      <w:proofErr w:type="spellStart"/>
-      <w:r>
-        <w:rPr>
-          <w:rFonts w:ascii="Arial" w:eastAsia="宋体" w:hAnsi="Arial" w:cs="Arial"/>
-          <w:color w:val="333333"/>
-          <w:kern w:val="0"/>
-          <w:szCs w:val="21"/>
-        </w:rPr>
-        <w:t>nvm</w:t>
-      </w:r>
-      <w:proofErr w:type="spellEnd"/>
+        <w:t>d\nvm</w:t>
+      </w:r>
       <w:r>
         <w:rPr>
           <w:rFonts w:ascii="Arial" w:eastAsia="宋体" w:hAnsi="Arial" w:cs="Arial"/>
@@ -657,7 +389,6 @@
         </w:rPr>
         <w:t>新建</w:t>
       </w:r>
-      <w:proofErr w:type="spellStart"/>
       <w:r>
         <w:rPr>
           <w:rFonts w:ascii="Arial" w:eastAsia="宋体" w:hAnsi="Arial" w:cs="Arial"/>
@@ -667,7 +398,6 @@
         </w:rPr>
         <w:t>nodejs</w:t>
       </w:r>
-      <w:proofErr w:type="spellEnd"/>
       <w:r>
         <w:rPr>
           <w:rFonts w:ascii="Arial" w:eastAsia="宋体" w:hAnsi="Arial" w:cs="Arial"/>
@@ -884,7 +614,6 @@
           <w:kern w:val="0"/>
           <w:szCs w:val="21"/>
         </w:rPr>
-        <w:lastRenderedPageBreak/>
         <w:t>Path</w:t>
       </w:r>
       <w:r>
@@ -924,6 +653,7 @@
           <w:sz w:val="26"/>
           <w:szCs w:val="26"/>
         </w:rPr>
+        <w:lastRenderedPageBreak/>
         <w:t>使用方式</w:t>
       </w:r>
     </w:p>
@@ -951,25 +681,14 @@
         </w:rPr>
         <w:t>安装版本：</w:t>
       </w:r>
-      <w:proofErr w:type="spellStart"/>
-      <w:r>
-        <w:rPr>
-          <w:rFonts w:ascii="Arial" w:eastAsia="宋体" w:hAnsi="Arial" w:cs="Arial"/>
-          <w:color w:val="333333"/>
-          <w:kern w:val="0"/>
-          <w:szCs w:val="21"/>
-        </w:rPr>
-        <w:t>nvm</w:t>
-      </w:r>
-      <w:proofErr w:type="spellEnd"/>
-      <w:r>
-        <w:rPr>
-          <w:rFonts w:ascii="Arial" w:eastAsia="宋体" w:hAnsi="Arial" w:cs="Arial"/>
-          <w:color w:val="333333"/>
-          <w:kern w:val="0"/>
-          <w:szCs w:val="21"/>
-        </w:rPr>
-        <w:t xml:space="preserve"> install 6.10.0</w:t>
+      <w:r>
+        <w:rPr>
+          <w:rFonts w:ascii="Arial" w:eastAsia="宋体" w:hAnsi="Arial" w:cs="Arial"/>
+          <w:color w:val="333333"/>
+          <w:kern w:val="0"/>
+          <w:szCs w:val="21"/>
+        </w:rPr>
+        <w:t>nvm install 6.10.0</w:t>
       </w:r>
     </w:p>
     <w:p>
@@ -1005,37 +724,15 @@
         </w:rPr>
         <w:t>版本列表：</w:t>
       </w:r>
-      <w:proofErr w:type="spellStart"/>
-      <w:r>
-        <w:rPr>
-          <w:rFonts w:ascii="Arial" w:eastAsia="宋体" w:hAnsi="Arial" w:cs="Arial"/>
-          <w:color w:val="333333"/>
-          <w:kern w:val="0"/>
-          <w:szCs w:val="21"/>
-        </w:rPr>
-        <w:t>nvm</w:t>
-      </w:r>
-      <w:proofErr w:type="spellEnd"/>
-      <w:r>
-        <w:rPr>
-          <w:rFonts w:ascii="Arial" w:eastAsia="宋体" w:hAnsi="Arial" w:cs="Arial"/>
-          <w:color w:val="333333"/>
-          <w:kern w:val="0"/>
-          <w:szCs w:val="21"/>
-        </w:rPr>
-        <w:t xml:space="preserve"> </w:t>
-      </w:r>
-      <w:proofErr w:type="spellStart"/>
-      <w:r>
-        <w:rPr>
-          <w:rFonts w:ascii="Arial" w:eastAsia="宋体" w:hAnsi="Arial" w:cs="Arial"/>
-          <w:color w:val="333333"/>
-          <w:kern w:val="0"/>
-          <w:szCs w:val="21"/>
-        </w:rPr>
-        <w:t>ls</w:t>
-      </w:r>
-      <w:proofErr w:type="spellEnd"/>
+      <w:r>
+        <w:rPr>
+          <w:rFonts w:ascii="Arial" w:eastAsia="宋体" w:hAnsi="Arial" w:cs="Arial"/>
+          <w:color w:val="333333"/>
+          <w:kern w:val="0"/>
+          <w:szCs w:val="21"/>
+        </w:rPr>
+        <w:t>nvm ls</w:t>
+      </w:r>
     </w:p>
     <w:p>
       <w:pPr>
@@ -1061,25 +758,14 @@
         </w:rPr>
         <w:t>使用版本：</w:t>
       </w:r>
-      <w:proofErr w:type="spellStart"/>
-      <w:r>
-        <w:rPr>
-          <w:rFonts w:ascii="Arial" w:eastAsia="宋体" w:hAnsi="Arial" w:cs="Arial"/>
-          <w:color w:val="333333"/>
-          <w:kern w:val="0"/>
-          <w:szCs w:val="21"/>
-        </w:rPr>
-        <w:t>nvm</w:t>
-      </w:r>
-      <w:proofErr w:type="spellEnd"/>
-      <w:r>
-        <w:rPr>
-          <w:rFonts w:ascii="Arial" w:eastAsia="宋体" w:hAnsi="Arial" w:cs="Arial"/>
-          <w:color w:val="333333"/>
-          <w:kern w:val="0"/>
-          <w:szCs w:val="21"/>
-        </w:rPr>
-        <w:t xml:space="preserve"> use 6.10.0</w:t>
+      <w:r>
+        <w:rPr>
+          <w:rFonts w:ascii="Arial" w:eastAsia="宋体" w:hAnsi="Arial" w:cs="Arial"/>
+          <w:color w:val="333333"/>
+          <w:kern w:val="0"/>
+          <w:szCs w:val="21"/>
+        </w:rPr>
+        <w:t>nvm use 6.10.0</w:t>
       </w:r>
     </w:p>
     <w:p>
@@ -1162,15 +848,7 @@
         </w:rPr>
       </w:pPr>
     </w:p>
-    <w:p>
-      <w:pPr>
-        <w:rPr>
-          <w:rFonts w:hint="eastAsia"/>
-        </w:rPr>
-      </w:pPr>
-      <w:bookmarkStart w:id="0" w:name="_GoBack"/>
-      <w:bookmarkEnd w:id="0"/>
-    </w:p>
+    <w:p/>
     <w:sectPr>
       <w:pgSz w:w="11906" w:h="16838"/>
       <w:pgMar w:top="1440" w:right="1800" w:bottom="1440" w:left="1800" w:header="851" w:footer="992" w:gutter="0"/>
